--- a/Finished Products/Briefing Note - KC Applications and Enrolments KPI Update_TEMPLATE.docx
+++ b/Finished Products/Briefing Note - KC Applications and Enrolments KPI Update_TEMPLATE.docx
@@ -370,6 +370,7 @@
               </w:rPr>
               <w:t>{</w:t>
             </w:r>
+            <w:proofErr w:type="spellStart"/>
             <w:r>
               <w:rPr>
                 <w:rFonts w:ascii="Calibri" w:hAnsi="Calibri" w:cs="Calibri"/>
@@ -379,6 +380,7 @@
               </w:rPr>
               <w:t>Prepared_for</w:t>
             </w:r>
+            <w:proofErr w:type="spellEnd"/>
             <w:r>
               <w:rPr>
                 <w:rFonts w:ascii="Calibri" w:hAnsi="Calibri" w:cs="Calibri"/>
@@ -535,6 +537,7 @@
               </w:rPr>
               <w:t>{</w:t>
             </w:r>
+            <w:proofErr w:type="spellStart"/>
             <w:r>
               <w:rPr>
                 <w:rFonts w:ascii="Calibri" w:hAnsi="Calibri" w:cs="Calibri"/>
@@ -543,6 +546,7 @@
               </w:rPr>
               <w:t>Date_prepared</w:t>
             </w:r>
+            <w:proofErr w:type="spellEnd"/>
             <w:r>
               <w:rPr>
                 <w:rFonts w:ascii="Calibri" w:hAnsi="Calibri" w:cs="Calibri"/>
@@ -629,6 +633,7 @@
               </w:rPr>
               <w:t>{</w:t>
             </w:r>
+            <w:proofErr w:type="spellStart"/>
             <w:r>
               <w:rPr>
                 <w:rFonts w:ascii="Calibri" w:hAnsi="Calibri" w:cs="Calibri"/>
@@ -637,6 +642,7 @@
               </w:rPr>
               <w:t>Prepared_by</w:t>
             </w:r>
+            <w:proofErr w:type="spellEnd"/>
             <w:r>
               <w:rPr>
                 <w:rFonts w:ascii="Calibri" w:hAnsi="Calibri" w:cs="Calibri"/>
@@ -894,12 +900,14 @@
         </w:rPr>
         <w:t>{</w:t>
       </w:r>
+      <w:proofErr w:type="spellStart"/>
       <w:r>
         <w:rPr>
           <w:rFonts w:cs="Calibri"/>
         </w:rPr>
         <w:t>Extraction_date</w:t>
       </w:r>
+      <w:proofErr w:type="spellEnd"/>
       <w:r>
         <w:rPr>
           <w:rFonts w:cs="Calibri"/>
@@ -3315,6 +3323,7 @@
               </w:rPr>
               <w:t>{{</w:t>
             </w:r>
+            <w:proofErr w:type="spellStart"/>
             <w:r>
               <w:rPr>
                 <w:rFonts w:ascii="Calibri" w:hAnsi="Calibri" w:cs="Calibri"/>
@@ -3323,6 +3332,7 @@
               </w:rPr>
               <w:t>Extraction_date</w:t>
             </w:r>
+            <w:proofErr w:type="spellEnd"/>
             <w:r>
               <w:rPr>
                 <w:rFonts w:ascii="Calibri" w:hAnsi="Calibri" w:cs="Calibri"/>
@@ -3512,6 +3522,7 @@
               </w:rPr>
               <w:t>term_1_</w:t>
             </w:r>
+            <w:proofErr w:type="spellStart"/>
             <w:r>
               <w:rPr>
                 <w:rFonts w:ascii="Calibri" w:hAnsi="Calibri" w:cs="Calibri"/>
@@ -3546,8 +3557,9 @@
                 <w:szCs w:val="22"/>
                 <w:lang w:val="en-CA"/>
               </w:rPr>
-              <w:t>unique</w:t>
-            </w:r>
+              <w:t>absolute</w:t>
+            </w:r>
+            <w:proofErr w:type="spellEnd"/>
             <w:r>
               <w:rPr>
                 <w:rFonts w:ascii="Calibri" w:hAnsi="Calibri" w:cs="Calibri"/>
@@ -3985,7 +3997,6 @@
           <w:u w:val="single"/>
           <w:lang w:val="en-CA"/>
         </w:rPr>
-        <w:lastRenderedPageBreak/>
         <w:t>{{</w:t>
       </w:r>
       <w:r>
@@ -4113,6 +4124,7 @@
               </w:rPr>
               <w:t>{{</w:t>
             </w:r>
+            <w:proofErr w:type="spellStart"/>
             <w:r>
               <w:rPr>
                 <w:rFonts w:ascii="Calibri" w:hAnsi="Calibri" w:cs="Calibri"/>
@@ -4121,6 +4133,7 @@
               </w:rPr>
               <w:t>Extraction_date</w:t>
             </w:r>
+            <w:proofErr w:type="spellEnd"/>
             <w:r>
               <w:rPr>
                 <w:rFonts w:ascii="Calibri" w:hAnsi="Calibri" w:cs="Calibri"/>
@@ -4340,6 +4353,7 @@
               </w:rPr>
               <w:t>_</w:t>
             </w:r>
+            <w:proofErr w:type="spellStart"/>
             <w:r>
               <w:rPr>
                 <w:rFonts w:ascii="Calibri" w:hAnsi="Calibri" w:cs="Calibri"/>
@@ -4376,6 +4390,7 @@
               </w:rPr>
               <w:t>absolute</w:t>
             </w:r>
+            <w:proofErr w:type="spellEnd"/>
             <w:r>
               <w:rPr>
                 <w:rFonts w:ascii="Calibri" w:hAnsi="Calibri" w:cs="Calibri"/>
@@ -4922,6 +4937,7 @@
               </w:rPr>
               <w:t>{{</w:t>
             </w:r>
+            <w:proofErr w:type="spellStart"/>
             <w:r>
               <w:rPr>
                 <w:rFonts w:ascii="Calibri" w:hAnsi="Calibri" w:cs="Calibri"/>
@@ -4930,6 +4946,7 @@
               </w:rPr>
               <w:t>Extraction_date</w:t>
             </w:r>
+            <w:proofErr w:type="spellEnd"/>
             <w:r>
               <w:rPr>
                 <w:rFonts w:ascii="Calibri" w:hAnsi="Calibri" w:cs="Calibri"/>
@@ -5149,6 +5166,7 @@
               </w:rPr>
               <w:t>_</w:t>
             </w:r>
+            <w:proofErr w:type="spellStart"/>
             <w:r>
               <w:rPr>
                 <w:rFonts w:ascii="Calibri" w:hAnsi="Calibri" w:cs="Calibri"/>
@@ -5176,6 +5194,7 @@
               </w:rPr>
               <w:t>_absolute</w:t>
             </w:r>
+            <w:proofErr w:type="spellEnd"/>
             <w:r>
               <w:rPr>
                 <w:rFonts w:ascii="Calibri" w:hAnsi="Calibri" w:cs="Calibri"/>
@@ -5567,6 +5586,7 @@
         </w:rPr>
         <w:t>{{</w:t>
       </w:r>
+      <w:proofErr w:type="spellStart"/>
       <w:r>
         <w:rPr>
           <w:rFonts w:ascii="Calibri" w:hAnsi="Calibri" w:cs="Calibri"/>
@@ -5583,7 +5603,17 @@
           <w:sz w:val="28"/>
           <w:szCs w:val="28"/>
         </w:rPr>
-        <w:t>_current_academic_year}}</w:t>
+        <w:t>_current_academic_year</w:t>
+      </w:r>
+      <w:proofErr w:type="spellEnd"/>
+      <w:r>
+        <w:rPr>
+          <w:rFonts w:ascii="Calibri" w:hAnsi="Calibri" w:cs="Calibri"/>
+          <w:b/>
+          <w:sz w:val="28"/>
+          <w:szCs w:val="28"/>
+        </w:rPr>
+        <w:t>}}</w:t>
       </w:r>
       <w:r>
         <w:rPr>
@@ -5655,6 +5685,7 @@
               </w:rPr>
               <w:t>{{</w:t>
             </w:r>
+            <w:proofErr w:type="spellStart"/>
             <w:r>
               <w:rPr>
                 <w:rFonts w:ascii="Calibri" w:hAnsi="Calibri" w:cs="Calibri"/>
@@ -5673,7 +5704,18 @@
                 <w:sz w:val="22"/>
                 <w:szCs w:val="22"/>
               </w:rPr>
-              <w:t xml:space="preserve">_current_academic_year}} </w:t>
+              <w:t>_current_academic_year</w:t>
+            </w:r>
+            <w:proofErr w:type="spellEnd"/>
+            <w:r>
+              <w:rPr>
+                <w:rFonts w:ascii="Calibri" w:hAnsi="Calibri" w:cs="Calibri"/>
+                <w:b/>
+                <w:bCs/>
+                <w:sz w:val="22"/>
+                <w:szCs w:val="22"/>
+              </w:rPr>
+              <w:t xml:space="preserve">}} </w:t>
             </w:r>
             <w:r>
               <w:rPr>
@@ -6712,16 +6754,7 @@
                 <w:szCs w:val="22"/>
                 <w:lang w:val="en-CA" w:eastAsia="en-CA"/>
               </w:rPr>
-              <w:t>Enrolment</w:t>
-            </w:r>
-            <w:r>
-              <w:rPr>
-                <w:rFonts w:ascii="Calibri" w:hAnsi="Calibri" w:cs="Calibri"/>
-                <w:sz w:val="22"/>
-                <w:szCs w:val="22"/>
-                <w:lang w:val="en-CA" w:eastAsia="en-CA"/>
-              </w:rPr>
-              <w:t>_b</w:t>
+              <w:t>Enr</w:t>
             </w:r>
             <w:r>
               <w:rPr>
@@ -6731,7 +6764,16 @@
                 <w:lang w:val="en-CA" w:eastAsia="en-CA"/>
               </w:rPr>
               <w:lastRenderedPageBreak/>
-              <w:t>ox_</w:t>
+              <w:t>olment</w:t>
+            </w:r>
+            <w:r>
+              <w:rPr>
+                <w:rFonts w:ascii="Calibri" w:hAnsi="Calibri" w:cs="Calibri"/>
+                <w:sz w:val="22"/>
+                <w:szCs w:val="22"/>
+                <w:lang w:val="en-CA" w:eastAsia="en-CA"/>
+              </w:rPr>
+              <w:t>_box_</w:t>
             </w:r>
             <w:r>
               <w:rPr>
@@ -6793,7 +6835,17 @@
                 <w:szCs w:val="22"/>
                 <w:lang w:val="en-CA" w:eastAsia="en-CA"/>
               </w:rPr>
-              <w:t>Enrolment</w:t>
+              <w:t>Enrolm</w:t>
+            </w:r>
+            <w:r>
+              <w:rPr>
+                <w:rFonts w:ascii="Calibri" w:hAnsi="Calibri" w:cs="Calibri"/>
+                <w:sz w:val="22"/>
+                <w:szCs w:val="22"/>
+                <w:lang w:val="en-CA" w:eastAsia="en-CA"/>
+              </w:rPr>
+              <w:lastRenderedPageBreak/>
+              <w:t>ent</w:t>
             </w:r>
             <w:r>
               <w:rPr>
@@ -6854,6 +6906,7 @@
                 <w:szCs w:val="22"/>
                 <w:lang w:val="en-CA" w:eastAsia="en-CA"/>
               </w:rPr>
+              <w:lastRenderedPageBreak/>
               <w:t>{{</w:t>
             </w:r>
             <w:r>
@@ -6863,16 +6916,7 @@
                 <w:szCs w:val="22"/>
                 <w:lang w:val="en-CA" w:eastAsia="en-CA"/>
               </w:rPr>
-              <w:t>Enrolment</w:t>
-            </w:r>
-            <w:r>
-              <w:rPr>
-                <w:rFonts w:ascii="Calibri" w:hAnsi="Calibri" w:cs="Calibri"/>
-                <w:sz w:val="22"/>
-                <w:szCs w:val="22"/>
-                <w:lang w:val="en-CA" w:eastAsia="en-CA"/>
-              </w:rPr>
-              <w:t>_b</w:t>
+              <w:t>Enr</w:t>
             </w:r>
             <w:r>
               <w:rPr>
@@ -6882,7 +6926,16 @@
                 <w:lang w:val="en-CA" w:eastAsia="en-CA"/>
               </w:rPr>
               <w:lastRenderedPageBreak/>
-              <w:t>ox_</w:t>
+              <w:t>olment</w:t>
+            </w:r>
+            <w:r>
+              <w:rPr>
+                <w:rFonts w:ascii="Calibri" w:hAnsi="Calibri" w:cs="Calibri"/>
+                <w:sz w:val="22"/>
+                <w:szCs w:val="22"/>
+                <w:lang w:val="en-CA" w:eastAsia="en-CA"/>
+              </w:rPr>
+              <w:t>_box_</w:t>
             </w:r>
             <w:r>
               <w:rPr>
@@ -6944,7 +6997,17 @@
                 <w:szCs w:val="22"/>
                 <w:lang w:val="en-CA" w:eastAsia="en-CA"/>
               </w:rPr>
-              <w:t>Enrolment</w:t>
+              <w:t>Enrolm</w:t>
+            </w:r>
+            <w:r>
+              <w:rPr>
+                <w:rFonts w:ascii="Calibri" w:hAnsi="Calibri" w:cs="Calibri"/>
+                <w:sz w:val="22"/>
+                <w:szCs w:val="22"/>
+                <w:lang w:val="en-CA" w:eastAsia="en-CA"/>
+              </w:rPr>
+              <w:lastRenderedPageBreak/>
+              <w:t>ent</w:t>
             </w:r>
             <w:r>
               <w:rPr>
@@ -7004,6 +7067,7 @@
                 <w:szCs w:val="22"/>
                 <w:lang w:val="en-CA" w:eastAsia="en-CA"/>
               </w:rPr>
+              <w:lastRenderedPageBreak/>
               <w:t>{{</w:t>
             </w:r>
             <w:r>
@@ -7022,7 +7086,17 @@
                 <w:szCs w:val="22"/>
                 <w:lang w:val="en-CA" w:eastAsia="en-CA"/>
               </w:rPr>
-              <w:t>_box_</w:t>
+              <w:t>_</w:t>
+            </w:r>
+            <w:r>
+              <w:rPr>
+                <w:rFonts w:ascii="Calibri" w:hAnsi="Calibri" w:cs="Calibri"/>
+                <w:sz w:val="22"/>
+                <w:szCs w:val="22"/>
+                <w:lang w:val="en-CA" w:eastAsia="en-CA"/>
+              </w:rPr>
+              <w:lastRenderedPageBreak/>
+              <w:t>box_</w:t>
             </w:r>
             <w:r>
               <w:rPr>
@@ -7073,6 +7147,7 @@
                 <w:szCs w:val="22"/>
                 <w:lang w:val="en-CA" w:eastAsia="en-CA"/>
               </w:rPr>
+              <w:lastRenderedPageBreak/>
               <w:t>{{</w:t>
             </w:r>
             <w:r>
@@ -7091,7 +7166,17 @@
                 <w:szCs w:val="22"/>
                 <w:lang w:val="en-CA" w:eastAsia="en-CA"/>
               </w:rPr>
-              <w:t>_box_</w:t>
+              <w:t>_</w:t>
+            </w:r>
+            <w:r>
+              <w:rPr>
+                <w:rFonts w:ascii="Calibri" w:hAnsi="Calibri" w:cs="Calibri"/>
+                <w:sz w:val="22"/>
+                <w:szCs w:val="22"/>
+                <w:lang w:val="en-CA" w:eastAsia="en-CA"/>
+              </w:rPr>
+              <w:lastRenderedPageBreak/>
+              <w:t>box_</w:t>
             </w:r>
             <w:r>
               <w:rPr>
@@ -10909,6 +10994,7 @@
         <w:rPr>
           <w:rFonts w:cs="Calibri"/>
         </w:rPr>
+        <w:lastRenderedPageBreak/>
         <w:t xml:space="preserve">The projected FLE for the </w:t>
       </w:r>
       <w:r>
@@ -10917,12 +11003,14 @@
         </w:rPr>
         <w:t>{{</w:t>
       </w:r>
+      <w:proofErr w:type="spellStart"/>
       <w:r>
         <w:rPr>
           <w:rFonts w:cs="Calibri"/>
         </w:rPr>
         <w:t>Enrolment_current_academic_year</w:t>
       </w:r>
+      <w:proofErr w:type="spellEnd"/>
       <w:r>
         <w:rPr>
           <w:rFonts w:cs="Calibri"/>
@@ -10939,7 +11027,21 @@
         <w:rPr>
           <w:rFonts w:cs="Calibri"/>
         </w:rPr>
-        <w:t>{{Enrolment_total_FLE_projection}}</w:t>
+        <w:t>{{</w:t>
+      </w:r>
+      <w:proofErr w:type="spellStart"/>
+      <w:r>
+        <w:rPr>
+          <w:rFonts w:cs="Calibri"/>
+        </w:rPr>
+        <w:t>Enrolment_total_FLE_projection</w:t>
+      </w:r>
+      <w:proofErr w:type="spellEnd"/>
+      <w:r>
+        <w:rPr>
+          <w:rFonts w:cs="Calibri"/>
+        </w:rPr>
+        <w:t>}}</w:t>
       </w:r>
       <w:r>
         <w:rPr>
@@ -10953,12 +11055,14 @@
         </w:rPr>
         <w:t>{{</w:t>
       </w:r>
+      <w:proofErr w:type="spellStart"/>
       <w:r>
         <w:rPr>
           <w:rFonts w:cs="Calibri"/>
         </w:rPr>
         <w:t>Extraction_date</w:t>
       </w:r>
+      <w:proofErr w:type="spellEnd"/>
       <w:r>
         <w:rPr>
           <w:rFonts w:cs="Calibri"/>
@@ -10975,20 +11079,27 @@
         <w:rPr>
           <w:rFonts w:cs="Calibri"/>
         </w:rPr>
-        <w:t>{{Enrolment_total_FLE}}</w:t>
-      </w:r>
-      <w:r>
-        <w:rPr>
-          <w:rFonts w:cs="Calibri"/>
-        </w:rPr>
-        <w:t xml:space="preserve">; this </w:t>
-      </w:r>
-      <w:r>
-        <w:rPr>
-          <w:rFonts w:cs="Calibri"/>
-        </w:rPr>
-        <w:lastRenderedPageBreak/>
-        <w:t xml:space="preserve">indicates </w:t>
+        <w:t>{{</w:t>
+      </w:r>
+      <w:proofErr w:type="spellStart"/>
+      <w:r>
+        <w:rPr>
+          <w:rFonts w:cs="Calibri"/>
+        </w:rPr>
+        <w:t>Enrolment_total_FLE</w:t>
+      </w:r>
+      <w:proofErr w:type="spellEnd"/>
+      <w:r>
+        <w:rPr>
+          <w:rFonts w:cs="Calibri"/>
+        </w:rPr>
+        <w:t>}}</w:t>
+      </w:r>
+      <w:r>
+        <w:rPr>
+          <w:rFonts w:cs="Calibri"/>
+        </w:rPr>
+        <w:t xml:space="preserve">; this indicates </w:t>
       </w:r>
       <w:r>
         <w:rPr>
@@ -11006,7 +11117,14 @@
         <w:rPr>
           <w:rFonts w:cs="Calibri"/>
         </w:rPr>
-        <w:t>{{Enrolment_FLE_percent</w:t>
+        <w:t>{{</w:t>
+      </w:r>
+      <w:proofErr w:type="spellStart"/>
+      <w:r>
+        <w:rPr>
+          <w:rFonts w:cs="Calibri"/>
+        </w:rPr>
+        <w:t>Enrolment_FLE_percent</w:t>
       </w:r>
       <w:r>
         <w:rPr>
@@ -11038,6 +11156,7 @@
         </w:rPr>
         <w:t>_absolute</w:t>
       </w:r>
+      <w:proofErr w:type="spellEnd"/>
       <w:r>
         <w:rPr>
           <w:rFonts w:cs="Calibri"/>
@@ -11160,7 +11279,21 @@
         <w:rPr>
           <w:rFonts w:cs="Calibri"/>
         </w:rPr>
-        <w:t>{{Extraction_date}}</w:t>
+        <w:t>{{</w:t>
+      </w:r>
+      <w:proofErr w:type="spellStart"/>
+      <w:r>
+        <w:rPr>
+          <w:rFonts w:cs="Calibri"/>
+        </w:rPr>
+        <w:t>Extraction_date</w:t>
+      </w:r>
+      <w:proofErr w:type="spellEnd"/>
+      <w:r>
+        <w:rPr>
+          <w:rFonts w:cs="Calibri"/>
+        </w:rPr>
+        <w:t>}}</w:t>
       </w:r>
       <w:r>
         <w:rPr>
@@ -11410,12 +11543,14 @@
         </w:rPr>
         <w:t>{{</w:t>
       </w:r>
+      <w:proofErr w:type="spellStart"/>
       <w:r>
         <w:rPr>
           <w:rFonts w:cs="Calibri"/>
         </w:rPr>
         <w:t>Extraction_date</w:t>
       </w:r>
+      <w:proofErr w:type="spellEnd"/>
       <w:r>
         <w:rPr>
           <w:rFonts w:cs="Calibri"/>
@@ -11664,12 +11799,14 @@
         </w:rPr>
         <w:t>{{</w:t>
       </w:r>
+      <w:proofErr w:type="spellStart"/>
       <w:r>
         <w:rPr>
           <w:rFonts w:cs="Calibri"/>
         </w:rPr>
         <w:t>Extraction_date</w:t>
       </w:r>
+      <w:proofErr w:type="spellEnd"/>
       <w:r>
         <w:rPr>
           <w:rFonts w:cs="Calibri"/>
@@ -11910,8 +12047,16 @@
         <w:rPr>
           <w:rFonts w:cs="Calibri"/>
         </w:rPr>
-        <w:t>{Extraction_date</w:t>
-      </w:r>
+        <w:t>{</w:t>
+      </w:r>
+      <w:proofErr w:type="spellStart"/>
+      <w:r>
+        <w:rPr>
+          <w:rFonts w:cs="Calibri"/>
+        </w:rPr>
+        <w:t>Extraction_date</w:t>
+      </w:r>
+      <w:proofErr w:type="spellEnd"/>
       <w:r>
         <w:rPr>
           <w:rFonts w:cs="Calibri"/>
@@ -12147,12 +12292,14 @@
         </w:rPr>
         <w:t>{{</w:t>
       </w:r>
+      <w:proofErr w:type="spellStart"/>
       <w:r>
         <w:rPr>
           <w:rFonts w:cs="Calibri"/>
         </w:rPr>
         <w:t>Enrolment_current_academic_year</w:t>
       </w:r>
+      <w:proofErr w:type="spellEnd"/>
       <w:r>
         <w:rPr>
           <w:rFonts w:cs="Calibri"/>
@@ -12189,6 +12336,7 @@
         </w:rPr>
         <w:t>{{</w:t>
       </w:r>
+      <w:proofErr w:type="spellStart"/>
       <w:r>
         <w:rPr>
           <w:rFonts w:cs="Calibri"/>
@@ -12201,6 +12349,7 @@
         </w:rPr>
         <w:t>LINC_last_intake_term_year</w:t>
       </w:r>
+      <w:proofErr w:type="spellEnd"/>
       <w:r>
         <w:rPr>
           <w:rFonts w:cs="Calibri"/>
@@ -12290,7 +12439,29 @@
                 <w:sz w:val="22"/>
                 <w:szCs w:val="22"/>
               </w:rPr>
-              <w:t xml:space="preserve">{{Enrolment_current_academic_year}} </w:t>
+              <w:t>{{</w:t>
+            </w:r>
+            <w:proofErr w:type="spellStart"/>
+            <w:r>
+              <w:rPr>
+                <w:rFonts w:ascii="Calibri" w:hAnsi="Calibri" w:cs="Calibri"/>
+                <w:b/>
+                <w:bCs/>
+                <w:sz w:val="22"/>
+                <w:szCs w:val="22"/>
+              </w:rPr>
+              <w:t>Enrolment_current_academic_year</w:t>
+            </w:r>
+            <w:proofErr w:type="spellEnd"/>
+            <w:r>
+              <w:rPr>
+                <w:rFonts w:ascii="Calibri" w:hAnsi="Calibri" w:cs="Calibri"/>
+                <w:b/>
+                <w:bCs/>
+                <w:sz w:val="22"/>
+                <w:szCs w:val="22"/>
+              </w:rPr>
+              <w:t xml:space="preserve">}} </w:t>
             </w:r>
             <w:r>
               <w:rPr>
@@ -13543,7 +13714,17 @@
                 <w:szCs w:val="22"/>
                 <w:lang w:val="en-CA" w:eastAsia="en-CA"/>
               </w:rPr>
-              <w:t>{{Enrolment_box_6</w:t>
+              <w:t>{{Enrolm</w:t>
+            </w:r>
+            <w:r>
+              <w:rPr>
+                <w:rFonts w:ascii="Calibri" w:hAnsi="Calibri" w:cs="Calibri"/>
+                <w:sz w:val="22"/>
+                <w:szCs w:val="22"/>
+                <w:lang w:val="en-CA" w:eastAsia="en-CA"/>
+              </w:rPr>
+              <w:lastRenderedPageBreak/>
+              <w:t>ent_box_6</w:t>
             </w:r>
             <w:r>
               <w:rPr>
@@ -13594,17 +13775,18 @@
                 <w:szCs w:val="22"/>
                 <w:lang w:val="en-CA" w:eastAsia="en-CA"/>
               </w:rPr>
-              <w:t>{{Enrolment_box_</w:t>
-            </w:r>
-            <w:r>
-              <w:rPr>
-                <w:rFonts w:ascii="Calibri" w:hAnsi="Calibri" w:cs="Calibri"/>
-                <w:sz w:val="22"/>
-                <w:szCs w:val="22"/>
-                <w:lang w:val="en-CA" w:eastAsia="en-CA"/>
-              </w:rPr>
               <w:lastRenderedPageBreak/>
-              <w:t>6</w:t>
+              <w:t>{{Enro</w:t>
+            </w:r>
+            <w:r>
+              <w:rPr>
+                <w:rFonts w:ascii="Calibri" w:hAnsi="Calibri" w:cs="Calibri"/>
+                <w:sz w:val="22"/>
+                <w:szCs w:val="22"/>
+                <w:lang w:val="en-CA" w:eastAsia="en-CA"/>
+              </w:rPr>
+              <w:lastRenderedPageBreak/>
+              <w:t>lment_box_6</w:t>
             </w:r>
             <w:r>
               <w:rPr>
@@ -13656,7 +13838,17 @@
                 <w:lang w:val="en-CA" w:eastAsia="en-CA"/>
               </w:rPr>
               <w:lastRenderedPageBreak/>
-              <w:t>{{Enrolment_box_</w:t>
+              <w:t>{{Enrolmen</w:t>
+            </w:r>
+            <w:r>
+              <w:rPr>
+                <w:rFonts w:ascii="Calibri" w:hAnsi="Calibri" w:cs="Calibri"/>
+                <w:sz w:val="22"/>
+                <w:szCs w:val="22"/>
+                <w:lang w:val="en-CA" w:eastAsia="en-CA"/>
+              </w:rPr>
+              <w:lastRenderedPageBreak/>
+              <w:t>t_box_</w:t>
             </w:r>
             <w:r>
               <w:rPr>
@@ -13707,7 +13899,18 @@
                 <w:szCs w:val="22"/>
                 <w:lang w:val="en-CA" w:eastAsia="en-CA"/>
               </w:rPr>
-              <w:t>{{Enrolment_box_</w:t>
+              <w:lastRenderedPageBreak/>
+              <w:t>{{Enrolm</w:t>
+            </w:r>
+            <w:r>
+              <w:rPr>
+                <w:rFonts w:ascii="Calibri" w:hAnsi="Calibri" w:cs="Calibri"/>
+                <w:sz w:val="22"/>
+                <w:szCs w:val="22"/>
+                <w:lang w:val="en-CA" w:eastAsia="en-CA"/>
+              </w:rPr>
+              <w:lastRenderedPageBreak/>
+              <w:t>ent_box_</w:t>
             </w:r>
             <w:r>
               <w:rPr>
@@ -13758,16 +13961,26 @@
                 <w:szCs w:val="22"/>
                 <w:lang w:val="en-CA" w:eastAsia="en-CA"/>
               </w:rPr>
-              <w:t>{{Enrolment_box_</w:t>
-            </w:r>
-            <w:r>
-              <w:rPr>
-                <w:rFonts w:ascii="Calibri" w:hAnsi="Calibri" w:cs="Calibri"/>
-                <w:sz w:val="22"/>
-                <w:szCs w:val="22"/>
-                <w:lang w:val="en-CA" w:eastAsia="en-CA"/>
-              </w:rPr>
               <w:lastRenderedPageBreak/>
+              <w:t>{{Enro</w:t>
+            </w:r>
+            <w:r>
+              <w:rPr>
+                <w:rFonts w:ascii="Calibri" w:hAnsi="Calibri" w:cs="Calibri"/>
+                <w:sz w:val="22"/>
+                <w:szCs w:val="22"/>
+                <w:lang w:val="en-CA" w:eastAsia="en-CA"/>
+              </w:rPr>
+              <w:lastRenderedPageBreak/>
+              <w:t>lment_box_</w:t>
+            </w:r>
+            <w:r>
+              <w:rPr>
+                <w:rFonts w:ascii="Calibri" w:hAnsi="Calibri" w:cs="Calibri"/>
+                <w:sz w:val="22"/>
+                <w:szCs w:val="22"/>
+                <w:lang w:val="en-CA" w:eastAsia="en-CA"/>
+              </w:rPr>
               <w:t>78</w:t>
             </w:r>
             <w:r>
@@ -13811,7 +14024,17 @@
                 <w:lang w:val="en-CA" w:eastAsia="en-CA"/>
               </w:rPr>
               <w:lastRenderedPageBreak/>
-              <w:t>{{Enrolment_box_</w:t>
+              <w:t>{{Enrolmen</w:t>
+            </w:r>
+            <w:r>
+              <w:rPr>
+                <w:rFonts w:ascii="Calibri" w:hAnsi="Calibri" w:cs="Calibri"/>
+                <w:sz w:val="22"/>
+                <w:szCs w:val="22"/>
+                <w:lang w:val="en-CA" w:eastAsia="en-CA"/>
+              </w:rPr>
+              <w:lastRenderedPageBreak/>
+              <w:t>t_box_</w:t>
             </w:r>
             <w:r>
               <w:rPr>
@@ -13860,7 +14083,18 @@
                 <w:szCs w:val="22"/>
                 <w:lang w:val="en-CA" w:eastAsia="en-CA"/>
               </w:rPr>
-              <w:t>{{Enrolment_box_</w:t>
+              <w:lastRenderedPageBreak/>
+              <w:t>{{Enrolm</w:t>
+            </w:r>
+            <w:r>
+              <w:rPr>
+                <w:rFonts w:ascii="Calibri" w:hAnsi="Calibri" w:cs="Calibri"/>
+                <w:sz w:val="22"/>
+                <w:szCs w:val="22"/>
+                <w:lang w:val="en-CA" w:eastAsia="en-CA"/>
+              </w:rPr>
+              <w:lastRenderedPageBreak/>
+              <w:t>ent_box_</w:t>
             </w:r>
             <w:r>
               <w:rPr>
@@ -13909,16 +14143,26 @@
                 <w:szCs w:val="22"/>
                 <w:lang w:val="en-CA" w:eastAsia="en-CA"/>
               </w:rPr>
-              <w:t>{{Enrolment_box_</w:t>
-            </w:r>
-            <w:r>
-              <w:rPr>
-                <w:rFonts w:ascii="Calibri" w:hAnsi="Calibri" w:cs="Calibri"/>
-                <w:sz w:val="22"/>
-                <w:szCs w:val="22"/>
-                <w:lang w:val="en-CA" w:eastAsia="en-CA"/>
-              </w:rPr>
               <w:lastRenderedPageBreak/>
+              <w:t>{{Enro</w:t>
+            </w:r>
+            <w:r>
+              <w:rPr>
+                <w:rFonts w:ascii="Calibri" w:hAnsi="Calibri" w:cs="Calibri"/>
+                <w:sz w:val="22"/>
+                <w:szCs w:val="22"/>
+                <w:lang w:val="en-CA" w:eastAsia="en-CA"/>
+              </w:rPr>
+              <w:lastRenderedPageBreak/>
+              <w:t>lment_box_</w:t>
+            </w:r>
+            <w:r>
+              <w:rPr>
+                <w:rFonts w:ascii="Calibri" w:hAnsi="Calibri" w:cs="Calibri"/>
+                <w:sz w:val="22"/>
+                <w:szCs w:val="22"/>
+                <w:lang w:val="en-CA" w:eastAsia="en-CA"/>
+              </w:rPr>
               <w:t>90</w:t>
             </w:r>
             <w:r>
@@ -13960,7 +14204,17 @@
                 <w:lang w:val="en-CA" w:eastAsia="en-CA"/>
               </w:rPr>
               <w:lastRenderedPageBreak/>
-              <w:t>{{Enrolment_box_</w:t>
+              <w:t>{{Enrolmen</w:t>
+            </w:r>
+            <w:r>
+              <w:rPr>
+                <w:rFonts w:ascii="Calibri" w:hAnsi="Calibri" w:cs="Calibri"/>
+                <w:sz w:val="22"/>
+                <w:szCs w:val="22"/>
+                <w:lang w:val="en-CA" w:eastAsia="en-CA"/>
+              </w:rPr>
+              <w:lastRenderedPageBreak/>
+              <w:t>t_box_</w:t>
             </w:r>
             <w:r>
               <w:rPr>
@@ -15196,12 +15450,14 @@
         </w:rPr>
         <w:t>{{</w:t>
       </w:r>
+      <w:proofErr w:type="spellStart"/>
       <w:r>
         <w:rPr>
           <w:rFonts w:cs="Calibri"/>
         </w:rPr>
         <w:t>Extraction_date</w:t>
       </w:r>
+      <w:proofErr w:type="spellEnd"/>
       <w:r>
         <w:rPr>
           <w:rFonts w:cs="Calibri"/>
@@ -15521,12 +15777,14 @@
         </w:rPr>
         <w:t>{{</w:t>
       </w:r>
+      <w:proofErr w:type="spellStart"/>
       <w:r>
         <w:rPr>
           <w:rFonts w:cs="Calibri"/>
         </w:rPr>
         <w:t>Extraction_date</w:t>
       </w:r>
+      <w:proofErr w:type="spellEnd"/>
       <w:r>
         <w:rPr>
           <w:rFonts w:cs="Calibri"/>
@@ -15776,12 +16034,14 @@
         </w:rPr>
         <w:t>{{</w:t>
       </w:r>
+      <w:proofErr w:type="spellStart"/>
       <w:r>
         <w:rPr>
           <w:rFonts w:cs="Calibri"/>
         </w:rPr>
         <w:t>Extraction_date</w:t>
       </w:r>
+      <w:proofErr w:type="spellEnd"/>
       <w:r>
         <w:rPr>
           <w:rFonts w:cs="Calibri"/>
@@ -15800,12 +16060,14 @@
         </w:rPr>
         <w:t>{{</w:t>
       </w:r>
+      <w:proofErr w:type="spellStart"/>
       <w:r>
         <w:rPr>
           <w:rFonts w:cs="Calibri"/>
         </w:rPr>
         <w:t>Enrolment_International_UHC</w:t>
       </w:r>
+      <w:proofErr w:type="spellEnd"/>
       <w:r>
         <w:rPr>
           <w:rFonts w:cs="Calibri"/>
@@ -15854,12 +16116,14 @@
         </w:rPr>
         <w:t>{{</w:t>
       </w:r>
+      <w:proofErr w:type="spellStart"/>
       <w:r>
         <w:rPr>
           <w:rFonts w:cs="Calibri"/>
         </w:rPr>
         <w:t>Enrolment_International_FLE</w:t>
       </w:r>
+      <w:proofErr w:type="spellEnd"/>
       <w:r>
         <w:rPr>
           <w:rFonts w:cs="Calibri"/>
@@ -16049,6 +16313,7 @@
         </w:rPr>
         <w:t>{{</w:t>
       </w:r>
+      <w:proofErr w:type="spellStart"/>
       <w:r>
         <w:rPr>
           <w:rFonts w:cs="Calibri"/>
@@ -16061,6 +16326,7 @@
         </w:rPr>
         <w:t>International_FLE_percentage_number</w:t>
       </w:r>
+      <w:proofErr w:type="spellEnd"/>
       <w:r>
         <w:rPr>
           <w:rFonts w:cs="Calibri"/>
@@ -16127,12 +16393,14 @@
         </w:rPr>
         <w:t>{{</w:t>
       </w:r>
+      <w:proofErr w:type="spellStart"/>
       <w:r>
         <w:rPr>
           <w:rFonts w:cs="Calibri"/>
         </w:rPr>
         <w:t>Extraction_date</w:t>
       </w:r>
+      <w:proofErr w:type="spellEnd"/>
       <w:r>
         <w:rPr>
           <w:rFonts w:cs="Calibri"/>
@@ -16151,12 +16419,14 @@
         </w:rPr>
         <w:t>{{</w:t>
       </w:r>
+      <w:proofErr w:type="spellStart"/>
       <w:r>
         <w:rPr>
           <w:rFonts w:cs="Calibri"/>
         </w:rPr>
         <w:t>Enrolment_Indigenous_UHC</w:t>
       </w:r>
+      <w:proofErr w:type="spellEnd"/>
       <w:r>
         <w:rPr>
           <w:rFonts w:cs="Calibri"/>
@@ -16187,12 +16457,14 @@
         </w:rPr>
         <w:t>of {{</w:t>
       </w:r>
+      <w:proofErr w:type="spellStart"/>
       <w:r>
         <w:rPr>
           <w:rFonts w:cs="Calibri"/>
         </w:rPr>
         <w:t>Enrolment_Indigenous_FLE</w:t>
       </w:r>
+      <w:proofErr w:type="spellEnd"/>
       <w:r>
         <w:rPr>
           <w:rFonts w:cs="Calibri"/>
@@ -16253,6 +16525,7 @@
         </w:rPr>
         <w:t>{{</w:t>
       </w:r>
+      <w:proofErr w:type="spellStart"/>
       <w:r>
         <w:rPr>
           <w:rFonts w:cs="Calibri"/>
@@ -16271,6 +16544,7 @@
         </w:rPr>
         <w:t>_FLE_percentage_number</w:t>
       </w:r>
+      <w:proofErr w:type="spellEnd"/>
       <w:r>
         <w:rPr>
           <w:rFonts w:cs="Calibri"/>
@@ -16700,6 +16974,7 @@
       </w:rPr>
       <w:t>{</w:t>
     </w:r>
+    <w:proofErr w:type="spellStart"/>
     <w:r>
       <w:rPr>
         <w:rFonts w:ascii="Calibri" w:hAnsi="Calibri" w:cs="Calibri"/>
@@ -16708,6 +16983,7 @@
       </w:rPr>
       <w:t>Date_prepared</w:t>
     </w:r>
+    <w:proofErr w:type="spellEnd"/>
     <w:r>
       <w:rPr>
         <w:rFonts w:ascii="Calibri" w:hAnsi="Calibri" w:cs="Calibri"/>
@@ -16761,7 +17037,7 @@
           <v:path o:extrusionok="f" gradientshapeok="t" o:connecttype="rect"/>
           <o:lock v:ext="edit" aspectratio="t"/>
         </v:shapetype>
-        <v:shape id="Picture 1" o:spid="_x0000_s1025" type="#_x0000_t75" alt="http://connect.keyano.ca/marketing_and_communications/Marketing%20files/KC_logo_Horz_NoSlogan.jpg" style="position:absolute;left:0;text-align:left;margin-left:-3.1pt;margin-top:12.3pt;width:174.3pt;height:53.7pt;z-index:1;visibility:visible">
+        <v:shape id="Picture 1" o:spid="_x0000_s1025" type="#_x0000_t75" alt="http://connect.keyano.ca/marketing_and_communications/Marketing%20files/KC_logo_Horz_NoSlogan.jpg" style="position:absolute;left:0;text-align:left;margin-left:-3.1pt;margin-top:12.3pt;width:174.3pt;height:53.7pt;z-index:251657728;visibility:visible">
           <v:imagedata r:id="rId1" o:title="KC_logo_Horz_NoSlogan"/>
           <w10:wrap type="square"/>
         </v:shape>
@@ -19752,30 +20028,6 @@
 </file>
 
 <file path=customXml/item1.xml><?xml version="1.0" encoding="utf-8"?>
-<?mso-contentType ?>
-<FormTemplates xmlns="http://schemas.microsoft.com/sharepoint/v3/contenttype/forms">
-  <Display>DocumentLibraryForm</Display>
-  <Edit>DocumentLibraryForm</Edit>
-  <New>DocumentLibraryForm</New>
-</FormTemplates>
-</file>
-
-<file path=customXml/item2.xml><?xml version="1.0" encoding="utf-8"?>
-<p:properties xmlns:p="http://schemas.microsoft.com/office/2006/metadata/properties" xmlns:xsi="http://www.w3.org/2001/XMLSchema-instance" xmlns:pc="http://schemas.microsoft.com/office/infopath/2007/PartnerControls">
-  <documentManagement>
-    <lcf76f155ced4ddcb4097134ff3c332f xmlns="5e80f031-8b65-42a5-8493-43319737a55e">
-      <Terms xmlns="http://schemas.microsoft.com/office/infopath/2007/PartnerControls"/>
-    </lcf76f155ced4ddcb4097134ff3c332f>
-    <TaxCatchAll xmlns="d6c1a2fc-ca36-4c01-bf5c-04b7c5ffd235"/>
-  </documentManagement>
-</p:properties>
-</file>
-
-<file path=customXml/item3.xml><?xml version="1.0" encoding="utf-8"?>
-<b:Sources xmlns:b="http://schemas.openxmlformats.org/officeDocument/2006/bibliography" xmlns="http://schemas.openxmlformats.org/officeDocument/2006/bibliography" SelectedStyle="\APASixthEditionOfficeOnline.xsl" StyleName="APA" Version="6"/>
-</file>
-
-<file path=customXml/item4.xml><?xml version="1.0" encoding="utf-8"?>
 <ct:contentTypeSchema xmlns:ct="http://schemas.microsoft.com/office/2006/metadata/contentType" xmlns:ma="http://schemas.microsoft.com/office/2006/metadata/properties/metaAttributes" ct:_="" ma:_="" ma:contentTypeName="Document" ma:contentTypeID="0x010100D5C3A3196D4D4943A1067C8E97FB29BB" ma:contentTypeVersion="14" ma:contentTypeDescription="Create a new document." ma:contentTypeScope="" ma:versionID="083260729529432f5d80e7c411452d31">
   <xsd:schema xmlns:xsd="http://www.w3.org/2001/XMLSchema" xmlns:xs="http://www.w3.org/2001/XMLSchema" xmlns:p="http://schemas.microsoft.com/office/2006/metadata/properties" xmlns:ns2="5e80f031-8b65-42a5-8493-43319737a55e" xmlns:ns3="d6c1a2fc-ca36-4c01-bf5c-04b7c5ffd235" targetNamespace="http://schemas.microsoft.com/office/2006/metadata/properties" ma:root="true" ma:fieldsID="ba048b5abdd9e0f83ffd9eb3f23c7b37" ns2:_="" ns3:_="">
     <xsd:import namespace="5e80f031-8b65-42a5-8493-43319737a55e"/>
@@ -20004,34 +20256,31 @@
 </ct:contentTypeSchema>
 </file>
 
-<file path=customXml/itemProps1.xml><?xml version="1.0" encoding="utf-8"?>
-<ds:datastoreItem xmlns:ds="http://schemas.openxmlformats.org/officeDocument/2006/customXml" ds:itemID="{EE25067E-B0E8-45C6-984D-C701E89BDC65}">
-  <ds:schemaRefs>
-    <ds:schemaRef ds:uri="http://schemas.microsoft.com/sharepoint/v3/contenttype/forms"/>
-  </ds:schemaRefs>
-</ds:datastoreItem>
+<file path=customXml/item2.xml><?xml version="1.0" encoding="utf-8"?>
+<b:Sources xmlns:b="http://schemas.openxmlformats.org/officeDocument/2006/bibliography" xmlns="http://schemas.openxmlformats.org/officeDocument/2006/bibliography" SelectedStyle="\APASixthEditionOfficeOnline.xsl" StyleName="APA" Version="6"/>
 </file>
 
-<file path=customXml/itemProps2.xml><?xml version="1.0" encoding="utf-8"?>
-<ds:datastoreItem xmlns:ds="http://schemas.openxmlformats.org/officeDocument/2006/customXml" ds:itemID="{F27A0498-F34C-4368-8F4D-29C63C24A611}">
-  <ds:schemaRefs>
-    <ds:schemaRef ds:uri="http://schemas.microsoft.com/office/2006/metadata/properties"/>
-    <ds:schemaRef ds:uri="http://schemas.microsoft.com/office/infopath/2007/PartnerControls"/>
-    <ds:schemaRef ds:uri="5e80f031-8b65-42a5-8493-43319737a55e"/>
-    <ds:schemaRef ds:uri="d6c1a2fc-ca36-4c01-bf5c-04b7c5ffd235"/>
-  </ds:schemaRefs>
-</ds:datastoreItem>
+<file path=customXml/item3.xml><?xml version="1.0" encoding="utf-8"?>
+<p:properties xmlns:p="http://schemas.microsoft.com/office/2006/metadata/properties" xmlns:xsi="http://www.w3.org/2001/XMLSchema-instance" xmlns:pc="http://schemas.microsoft.com/office/infopath/2007/PartnerControls">
+  <documentManagement>
+    <lcf76f155ced4ddcb4097134ff3c332f xmlns="5e80f031-8b65-42a5-8493-43319737a55e">
+      <Terms xmlns="http://schemas.microsoft.com/office/infopath/2007/PartnerControls"/>
+    </lcf76f155ced4ddcb4097134ff3c332f>
+    <TaxCatchAll xmlns="d6c1a2fc-ca36-4c01-bf5c-04b7c5ffd235"/>
+  </documentManagement>
+</p:properties>
 </file>
 
-<file path=customXml/itemProps3.xml><?xml version="1.0" encoding="utf-8"?>
-<ds:datastoreItem xmlns:ds="http://schemas.openxmlformats.org/officeDocument/2006/customXml" ds:itemID="{BFD074AA-3D55-4FA9-8F96-405CFB12AADF}">
-  <ds:schemaRefs>
-    <ds:schemaRef ds:uri="http://schemas.openxmlformats.org/officeDocument/2006/bibliography"/>
-  </ds:schemaRefs>
-</ds:datastoreItem>
+<file path=customXml/item4.xml><?xml version="1.0" encoding="utf-8"?>
+<?mso-contentType ?>
+<FormTemplates xmlns="http://schemas.microsoft.com/sharepoint/v3/contenttype/forms">
+  <Display>DocumentLibraryForm</Display>
+  <Edit>DocumentLibraryForm</Edit>
+  <New>DocumentLibraryForm</New>
+</FormTemplates>
 </file>
 
-<file path=customXml/itemProps4.xml><?xml version="1.0" encoding="utf-8"?>
+<file path=customXml/itemProps1.xml><?xml version="1.0" encoding="utf-8"?>
 <ds:datastoreItem xmlns:ds="http://schemas.openxmlformats.org/officeDocument/2006/customXml" ds:itemID="{BD42B002-446B-4A4F-8D10-C118FBDF7D94}">
   <ds:schemaRefs>
     <ds:schemaRef ds:uri="http://schemas.microsoft.com/office/2006/metadata/contentType"/>
@@ -20048,4 +20297,31 @@
     <ds:schemaRef ds:uri="http://schemas.microsoft.com/internal/obd"/>
   </ds:schemaRefs>
 </ds:datastoreItem>
+</file>
+
+<file path=customXml/itemProps2.xml><?xml version="1.0" encoding="utf-8"?>
+<ds:datastoreItem xmlns:ds="http://schemas.openxmlformats.org/officeDocument/2006/customXml" ds:itemID="{BFD074AA-3D55-4FA9-8F96-405CFB12AADF}">
+  <ds:schemaRefs>
+    <ds:schemaRef ds:uri="http://schemas.openxmlformats.org/officeDocument/2006/bibliography"/>
+  </ds:schemaRefs>
+</ds:datastoreItem>
+</file>
+
+<file path=customXml/itemProps3.xml><?xml version="1.0" encoding="utf-8"?>
+<ds:datastoreItem xmlns:ds="http://schemas.openxmlformats.org/officeDocument/2006/customXml" ds:itemID="{F27A0498-F34C-4368-8F4D-29C63C24A611}">
+  <ds:schemaRefs>
+    <ds:schemaRef ds:uri="http://schemas.microsoft.com/office/2006/metadata/properties"/>
+    <ds:schemaRef ds:uri="http://schemas.microsoft.com/office/infopath/2007/PartnerControls"/>
+    <ds:schemaRef ds:uri="5e80f031-8b65-42a5-8493-43319737a55e"/>
+    <ds:schemaRef ds:uri="d6c1a2fc-ca36-4c01-bf5c-04b7c5ffd235"/>
+  </ds:schemaRefs>
+</ds:datastoreItem>
+</file>
+
+<file path=customXml/itemProps4.xml><?xml version="1.0" encoding="utf-8"?>
+<ds:datastoreItem xmlns:ds="http://schemas.openxmlformats.org/officeDocument/2006/customXml" ds:itemID="{EE25067E-B0E8-45C6-984D-C701E89BDC65}">
+  <ds:schemaRefs>
+    <ds:schemaRef ds:uri="http://schemas.microsoft.com/sharepoint/v3/contenttype/forms"/>
+  </ds:schemaRefs>
+</ds:datastoreItem>
 </file>